--- a/ivote.docx
+++ b/ivote.docx
@@ -62,7 +62,7 @@
           <w:sz w:val="36"/>
           <w:szCs w:val="36"/>
         </w:rPr>
-        <w:t xml:space="preserve">BATCH 6(CSE-C) </w:t>
+        <w:t xml:space="preserve">BATCH </w:t>
       </w:r>
       <w:r>
         <w:rPr>
@@ -73,7 +73,18 @@
           <w:sz w:val="36"/>
           <w:szCs w:val="36"/>
         </w:rPr>
-        <w:t>Project Documentation format</w:t>
+        <w:t>9</w:t>
+      </w:r>
+      <w:r>
+        <w:rPr>
+          <w:rFonts w:ascii="Times New Roman" w:hAnsi="Times New Roman"/>
+          <w:b/>
+          <w:bCs/>
+          <w:kern w:val="0"/>
+          <w:sz w:val="36"/>
+          <w:szCs w:val="36"/>
+        </w:rPr>
+        <w:t>(CSE-C) Project Documentation format</w:t>
       </w:r>
     </w:p>
     <w:p>
@@ -437,16 +448,7 @@
           <w:sz w:val="22"/>
           <w:szCs w:val="22"/>
         </w:rPr>
-        <w:t xml:space="preserve">:  </w:t>
-      </w:r>
-      <w:r>
-        <w:rPr>
-          <w:rFonts w:ascii="Arial" w:hAnsi="Arial" w:cs="Arial"/>
-          <w:color w:val="1F1F1F"/>
-          <w:sz w:val="22"/>
-          <w:szCs w:val="22"/>
-        </w:rPr>
-        <w:t xml:space="preserve"> iVote - Your Gateway to Transparent Decision-Making!</w:t>
+        <w:t>:   iVote - Your Gateway to Transparent Decision-Making!</w:t>
       </w:r>
     </w:p>
     <w:p>
@@ -1264,21 +1266,7 @@
           <w:sz w:val="28"/>
           <w:szCs w:val="28"/>
         </w:rPr>
-        <w:t xml:space="preserve">The </w:t>
-      </w:r>
-      <w:r>
-        <w:rPr>
-          <w:sz w:val="28"/>
-          <w:szCs w:val="28"/>
-        </w:rPr>
-        <w:t>i</w:t>
-      </w:r>
-      <w:r>
-        <w:rPr>
-          <w:sz w:val="28"/>
-          <w:szCs w:val="28"/>
-        </w:rPr>
-        <w:t>Vote project aims to revolutionize the voting process by creating a secure and user-friendly digital platform. This platform will allow voters to cast their ballots from anywhere, promoting accessibility for individuals with disabilities and those living outside their home country. By providing a straightforward voting interface, the project ensures that all users can navigate the voting process easily.</w:t>
+        <w:t>The iVote project aims to revolutionize the voting process by creating a secure and user-friendly digital platform. This platform will allow voters to cast their ballots from anywhere, promoting accessibility for individuals with disabilities and those living outside their home country. By providing a straightforward voting interface, the project ensures that all users can navigate the voting process easily.</w:t>
       </w:r>
     </w:p>
     <w:p>
@@ -1294,21 +1282,7 @@
           <w:sz w:val="28"/>
           <w:szCs w:val="28"/>
         </w:rPr>
-        <w:t xml:space="preserve">Security is a top priority for </w:t>
-      </w:r>
-      <w:r>
-        <w:rPr>
-          <w:sz w:val="28"/>
-          <w:szCs w:val="28"/>
-        </w:rPr>
-        <w:t>i</w:t>
-      </w:r>
-      <w:r>
-        <w:rPr>
-          <w:sz w:val="28"/>
-          <w:szCs w:val="28"/>
-        </w:rPr>
-        <w:t>Vote, incorporating measures like multi-factor authentication and data encryption to protect voter information and maintain the integrity of the election. Additionally, the platform will offer real-time ballot tracking, allowing voters to monitor their votes from submission to counting. This level of transparency is designed to build public trust and confidence in the electoral process.</w:t>
+        <w:t>Security is a top priority for iVote, incorporating measures like multi-factor authentication and data encryption to protect voter information and maintain the integrity of the election. Additionally, the platform will offer real-time ballot tracking, allowing voters to monitor their votes from submission to counting. This level of transparency is designed to build public trust and confidence in the electoral process.</w:t>
       </w:r>
     </w:p>
     <w:p>
@@ -1324,21 +1298,7 @@
           <w:sz w:val="28"/>
           <w:szCs w:val="28"/>
         </w:rPr>
-        <w:t xml:space="preserve">The implementation of eVote will involve several phases, including research, design, development, and testing, ensuring a comprehensive approach to create a reliable platform. With an emphasis on technology and user experience, </w:t>
-      </w:r>
-      <w:r>
-        <w:rPr>
-          <w:sz w:val="28"/>
-          <w:szCs w:val="28"/>
-        </w:rPr>
-        <w:t>i</w:t>
-      </w:r>
-      <w:r>
-        <w:rPr>
-          <w:sz w:val="28"/>
-          <w:szCs w:val="28"/>
-        </w:rPr>
-        <w:t>Vote seeks to modernize voting, making it more efficient while ensuring that every voice is heard and counted in a secure environment.</w:t>
+        <w:t>The implementation of eVote will involve several phases, including research, design, development, and testing, ensuring a comprehensive approach to create a reliable platform. With an emphasis on technology and user experience, iVote seeks to modernize voting, making it more efficient while ensuring that every voice is heard and counted in a secure environment.</w:t>
       </w:r>
     </w:p>
     <w:p>
@@ -1535,14 +1495,7 @@
           <w:sz w:val="28"/>
           <w:szCs w:val="28"/>
         </w:rPr>
-        <w:t>: To create an intuitive and straightforward interface that guides users through the voting process, making it accessible to all demographics</w:t>
-      </w:r>
-      <w:r>
-        <w:rPr>
-          <w:sz w:val="28"/>
-          <w:szCs w:val="28"/>
-        </w:rPr>
-        <w:t>.</w:t>
+        <w:t>: To create an intuitive and straightforward interface that guides users through the voting process, making it accessible to all demographics.</w:t>
       </w:r>
     </w:p>
     <w:p>
@@ -2180,14 +2133,7 @@
           <w:sz w:val="28"/>
           <w:szCs w:val="28"/>
         </w:rPr>
-        <w:t>3. Ballot Selectio</w:t>
-      </w:r>
-      <w:r>
-        <w:rPr>
-          <w:sz w:val="28"/>
-          <w:szCs w:val="28"/>
-        </w:rPr>
-        <w:t>n</w:t>
+        <w:t>3. Ballot Selection</w:t>
       </w:r>
     </w:p>
     <w:p>
@@ -2367,21 +2313,7 @@
           <w:sz w:val="28"/>
           <w:szCs w:val="28"/>
         </w:rPr>
-        <w:t>1</w:t>
-      </w:r>
-      <w:r>
-        <w:rPr>
-          <w:sz w:val="28"/>
-          <w:szCs w:val="28"/>
-        </w:rPr>
-        <w:t>3</w:t>
-      </w:r>
-      <w:r>
-        <w:rPr>
-          <w:sz w:val="28"/>
-          <w:szCs w:val="28"/>
-        </w:rPr>
-        <w:t>.Feedback Mechanism:</w:t>
+        <w:t>13.Feedback Mechanism:</w:t>
       </w:r>
     </w:p>
     <w:p>
@@ -2860,7 +2792,7 @@
           <w:noProof/>
         </w:rPr>
         <w:drawing>
-          <wp:inline distT="0" distB="0" distL="0" distR="0" wp14:anchorId="211312CF" wp14:editId="7683E000">
+          <wp:inline distT="0" distB="0" distL="0" distR="0" wp14:anchorId="13496548" wp14:editId="01BF335B">
             <wp:extent cx="5487035" cy="2790825"/>
             <wp:effectExtent l="0" t="0" r="0" b="9525"/>
             <wp:docPr id="11" name="Picture 1" descr="A diagram of a login&#10;&#10;Description automatically generated"/>
@@ -3055,27 +2987,7 @@
           <w:szCs w:val="28"/>
           <w14:ligatures w14:val="none"/>
         </w:rPr>
-        <w:t>Utilize React to create a SPA for a seamless use</w:t>
-      </w:r>
-      <w:r>
-        <w:rPr>
-          <w:rFonts w:ascii="Times New Roman" w:eastAsia="Times New Roman" w:hAnsi="Times New Roman" w:cs="Times New Roman"/>
-          <w:kern w:val="0"/>
-          <w:sz w:val="28"/>
-          <w:szCs w:val="28"/>
-          <w14:ligatures w14:val="none"/>
-        </w:rPr>
-        <w:t xml:space="preserve">r </w:t>
-      </w:r>
-      <w:r>
-        <w:rPr>
-          <w:rFonts w:ascii="Times New Roman" w:eastAsia="Times New Roman" w:hAnsi="Times New Roman" w:cs="Times New Roman"/>
-          <w:kern w:val="0"/>
-          <w:sz w:val="28"/>
-          <w:szCs w:val="28"/>
-          <w14:ligatures w14:val="none"/>
-        </w:rPr>
-        <w:t>experience, allowing users to navigate without full page reloads.</w:t>
+        <w:t>Utilize React to create a SPA for a seamless user experience, allowing users to navigate without full page reloads.</w:t>
       </w:r>
     </w:p>
     <w:p>
@@ -10517,7 +10429,7 @@
           <w14:ligatures w14:val="none"/>
         </w:rPr>
         <w:drawing>
-          <wp:inline distT="0" distB="0" distL="0" distR="0">
+          <wp:inline distT="0" distB="0" distL="0" distR="0" wp14:anchorId="1F21E661" wp14:editId="728FD32E">
             <wp:extent cx="2179320" cy="6865620"/>
             <wp:effectExtent l="0" t="0" r="0" b="0"/>
             <wp:docPr id="1222835572" name="Picture 7" descr="A screenshot of a computer&#10;&#10;Description automatically generated"/>
@@ -10582,7 +10494,7 @@
           <w:noProof/>
         </w:rPr>
         <w:drawing>
-          <wp:anchor distT="0" distB="0" distL="114300" distR="114300" simplePos="0" relativeHeight="251658240" behindDoc="0" locked="0" layoutInCell="1" allowOverlap="1">
+          <wp:anchor distT="0" distB="0" distL="114300" distR="114300" simplePos="0" relativeHeight="251658240" behindDoc="0" locked="0" layoutInCell="1" allowOverlap="1" wp14:anchorId="12A5888B" wp14:editId="737407A5">
             <wp:simplePos x="1143000" y="3192780"/>
             <wp:positionH relativeFrom="column">
               <wp:align>left</wp:align>
@@ -10707,7 +10619,7 @@
           <w14:ligatures w14:val="none"/>
         </w:rPr>
         <w:drawing>
-          <wp:inline distT="0" distB="0" distL="0" distR="0">
+          <wp:inline distT="0" distB="0" distL="0" distR="0" wp14:anchorId="45564C43" wp14:editId="1AB881FB">
             <wp:extent cx="2011680" cy="4328160"/>
             <wp:effectExtent l="0" t="0" r="7620" b="0"/>
             <wp:docPr id="1457876044" name="Picture 5" descr="A screenshot of a computer&#10;&#10;Description automatically generated"/>
@@ -18301,7 +18213,7 @@
           <w:noProof/>
         </w:rPr>
         <w:drawing>
-          <wp:inline distT="0" distB="0" distL="0" distR="0" wp14:anchorId="5EC1DEFA" wp14:editId="1FFCC574">
+          <wp:inline distT="0" distB="0" distL="0" distR="0" wp14:anchorId="335F3348" wp14:editId="663F145D">
             <wp:extent cx="5731510" cy="2506980"/>
             <wp:effectExtent l="0" t="0" r="2540" b="7620"/>
             <wp:docPr id="4" name="Picture 1" descr="A group of people standing together&#10;&#10;Description automatically generated"/>
@@ -18400,7 +18312,7 @@
         </w:rPr>
         <w:lastRenderedPageBreak/>
         <w:drawing>
-          <wp:inline distT="0" distB="0" distL="0" distR="0" wp14:anchorId="29478D34" wp14:editId="7021EDCB">
+          <wp:inline distT="0" distB="0" distL="0" distR="0" wp14:anchorId="1CFD315E" wp14:editId="385BA71C">
             <wp:extent cx="5731510" cy="2286000"/>
             <wp:effectExtent l="0" t="0" r="2540" b="0"/>
             <wp:docPr id="5" name="Picture 1" descr="A screenshot of a computer&#10;&#10;Description automatically generated"/>
@@ -18459,7 +18371,7 @@
           <w:noProof/>
         </w:rPr>
         <w:drawing>
-          <wp:inline distT="0" distB="0" distL="0" distR="0">
+          <wp:inline distT="0" distB="0" distL="0" distR="0" wp14:anchorId="2F26AD59" wp14:editId="79D4F071">
             <wp:extent cx="5730240" cy="2514600"/>
             <wp:effectExtent l="0" t="0" r="3810" b="0"/>
             <wp:docPr id="2108426397" name="Picture 8" descr="A screenshot of a computer&#10;&#10;Description automatically generated"/>
@@ -18657,18 +18569,7 @@
           <w:sz w:val="28"/>
           <w:szCs w:val="28"/>
         </w:rPr>
-        <w:t>Unit testing</w:t>
-      </w:r>
-      <w:r>
-        <w:rPr>
-          <w:rFonts w:ascii="Times New Roman" w:hAnsi="Times New Roman"/>
-          <w:b/>
-          <w:i w:val="0"/>
-          <w:color w:val="000000"/>
-          <w:sz w:val="28"/>
-          <w:szCs w:val="28"/>
-        </w:rPr>
-        <w:t xml:space="preserve"> :</w:t>
+        <w:t>Unit testing :</w:t>
       </w:r>
     </w:p>
     <w:p>
@@ -18712,16 +18613,7 @@
           <w:sz w:val="28"/>
           <w:szCs w:val="28"/>
         </w:rPr>
-        <w:t>Integration testing</w:t>
-      </w:r>
-      <w:r>
-        <w:rPr>
-          <w:rFonts w:ascii="Times New Roman" w:hAnsi="Times New Roman"/>
-          <w:b/>
-          <w:sz w:val="28"/>
-          <w:szCs w:val="28"/>
-        </w:rPr>
-        <w:t xml:space="preserve"> :</w:t>
+        <w:t>Integration testing :</w:t>
       </w:r>
     </w:p>
     <w:p>
@@ -18880,16 +18772,7 @@
           <w:sz w:val="28"/>
           <w:szCs w:val="28"/>
         </w:rPr>
-        <w:t>Acceptance Testing</w:t>
-      </w:r>
-      <w:r>
-        <w:rPr>
-          <w:rFonts w:ascii="Times New Roman" w:hAnsi="Times New Roman"/>
-          <w:b/>
-          <w:sz w:val="28"/>
-          <w:szCs w:val="28"/>
-        </w:rPr>
-        <w:t xml:space="preserve"> :</w:t>
+        <w:t>Acceptance Testing :</w:t>
       </w:r>
     </w:p>
     <w:p>
@@ -19362,23 +19245,7 @@
           <w:sz w:val="28"/>
           <w:szCs w:val="28"/>
         </w:rPr>
-        <w:t xml:space="preserve">The entry screen, messages and </w:t>
-      </w:r>
-      <w:r>
-        <w:rPr>
-          <w:color w:val="000000"/>
-          <w:sz w:val="28"/>
-          <w:szCs w:val="28"/>
-        </w:rPr>
-        <w:t>responses</w:t>
-      </w:r>
-      <w:r>
-        <w:rPr>
-          <w:color w:val="000000"/>
-          <w:sz w:val="28"/>
-          <w:szCs w:val="28"/>
-        </w:rPr>
-        <w:t xml:space="preserve"> must not be delayed.</w:t>
+        <w:t>The entry screen, messages and responses must not be delayed.</w:t>
       </w:r>
     </w:p>
     <w:p>
@@ -19403,17 +19270,7 @@
           <w:szCs w:val="28"/>
         </w:rPr>
         <w:lastRenderedPageBreak/>
-        <w:t>Features to be tested</w:t>
-      </w:r>
-      <w:r>
-        <w:rPr>
-          <w:b/>
-          <w:bCs/>
-          <w:color w:val="000000"/>
-          <w:sz w:val="28"/>
-          <w:szCs w:val="28"/>
-        </w:rPr>
-        <w:t xml:space="preserve"> :</w:t>
+        <w:t>Features to be tested :</w:t>
       </w:r>
     </w:p>
     <w:p>
@@ -19439,15 +19296,7 @@
           <w:sz w:val="28"/>
           <w:szCs w:val="28"/>
         </w:rPr>
-        <w:t>Verify that the entries are of the correct format</w:t>
-      </w:r>
-      <w:r>
-        <w:rPr>
-          <w:color w:val="000000"/>
-          <w:sz w:val="28"/>
-          <w:szCs w:val="28"/>
-        </w:rPr>
-        <w:t>.</w:t>
+        <w:t>Verify that the entries are of the correct format.</w:t>
       </w:r>
     </w:p>
     <w:p>
@@ -19473,15 +19322,7 @@
           <w:sz w:val="28"/>
           <w:szCs w:val="28"/>
         </w:rPr>
-        <w:t>No duplicate entries should be allowed</w:t>
-      </w:r>
-      <w:r>
-        <w:rPr>
-          <w:color w:val="000000"/>
-          <w:sz w:val="28"/>
-          <w:szCs w:val="28"/>
-        </w:rPr>
-        <w:t>.</w:t>
+        <w:t>No duplicate entries should be allowed.</w:t>
       </w:r>
     </w:p>
     <w:p>
@@ -19592,7 +19433,7 @@
           <w:noProof/>
         </w:rPr>
         <w:drawing>
-          <wp:inline distT="0" distB="0" distL="0" distR="0" wp14:anchorId="0EDB49F7" wp14:editId="651FFAC0">
+          <wp:inline distT="0" distB="0" distL="0" distR="0" wp14:anchorId="79191955" wp14:editId="52EDBC80">
             <wp:extent cx="5943600" cy="2593975"/>
             <wp:effectExtent l="0" t="0" r="0" b="0"/>
             <wp:docPr id="7" name="Picture 1" descr="A screenshot of a chat&#10;&#10;Description automatically generated"/>
@@ -19675,7 +19516,7 @@
         </w:rPr>
         <w:lastRenderedPageBreak/>
         <w:drawing>
-          <wp:inline distT="0" distB="0" distL="0" distR="0" wp14:anchorId="632D5521" wp14:editId="5A961F37">
+          <wp:inline distT="0" distB="0" distL="0" distR="0" wp14:anchorId="056566A0" wp14:editId="1E1EBFB9">
             <wp:extent cx="5943600" cy="3032760"/>
             <wp:effectExtent l="0" t="0" r="0" b="0"/>
             <wp:docPr id="9" name="Picture 1" descr="A screenshot of a computer&#10;&#10;Description automatically generated"/>
@@ -19757,7 +19598,7 @@
           <w:noProof/>
         </w:rPr>
         <w:drawing>
-          <wp:inline distT="0" distB="0" distL="0" distR="0" wp14:anchorId="41362AFD" wp14:editId="0C858362">
+          <wp:inline distT="0" distB="0" distL="0" distR="0" wp14:anchorId="1CADED82" wp14:editId="577D4AC6">
             <wp:extent cx="5943600" cy="2994660"/>
             <wp:effectExtent l="0" t="0" r="0" b="0"/>
             <wp:docPr id="13" name="Picture 1" descr="A screenshot of a computer&#10;&#10;Description automatically generated"/>
@@ -19840,7 +19681,7 @@
         </w:rPr>
         <w:lastRenderedPageBreak/>
         <w:drawing>
-          <wp:inline distT="0" distB="0" distL="0" distR="0" wp14:anchorId="19D3DB6F" wp14:editId="67124024">
+          <wp:inline distT="0" distB="0" distL="0" distR="0" wp14:anchorId="7CAA70C2" wp14:editId="31B4B2B8">
             <wp:extent cx="5731510" cy="2543175"/>
             <wp:effectExtent l="0" t="0" r="2540" b="9525"/>
             <wp:docPr id="14" name="Picture 1" descr="A screenshot of a computer&#10;&#10;Description automatically generated"/>
@@ -19917,7 +19758,7 @@
           <w:noProof/>
         </w:rPr>
         <w:drawing>
-          <wp:inline distT="0" distB="0" distL="0" distR="0">
+          <wp:inline distT="0" distB="0" distL="0" distR="0" wp14:anchorId="7C391A93" wp14:editId="35BD8286">
             <wp:extent cx="5730240" cy="3108960"/>
             <wp:effectExtent l="0" t="0" r="3810" b="0"/>
             <wp:docPr id="1244344366" name="Picture 9" descr="A screenshot of a computer&#10;&#10;Description automatically generated"/>
@@ -20006,7 +19847,7 @@
         </w:rPr>
         <w:lastRenderedPageBreak/>
         <w:drawing>
-          <wp:inline distT="0" distB="0" distL="0" distR="0">
+          <wp:inline distT="0" distB="0" distL="0" distR="0" wp14:anchorId="424511BE" wp14:editId="6EC66F4D">
             <wp:extent cx="5722620" cy="3284220"/>
             <wp:effectExtent l="0" t="0" r="0" b="0"/>
             <wp:docPr id="375359970" name="Picture 10" descr="A screenshot of a computer&#10;&#10;Description automatically generated"/>
@@ -32305,27 +32146,9 @@
   </w:num>
   <w:num w:numId="49" w16cid:durableId="1924334289">
     <w:abstractNumId w:val="49"/>
-    <w:lvlOverride w:ilvl="0"/>
-    <w:lvlOverride w:ilvl="1"/>
-    <w:lvlOverride w:ilvl="2"/>
-    <w:lvlOverride w:ilvl="3"/>
-    <w:lvlOverride w:ilvl="4"/>
-    <w:lvlOverride w:ilvl="5"/>
-    <w:lvlOverride w:ilvl="6"/>
-    <w:lvlOverride w:ilvl="7"/>
-    <w:lvlOverride w:ilvl="8"/>
   </w:num>
   <w:num w:numId="50" w16cid:durableId="506988555">
     <w:abstractNumId w:val="35"/>
-    <w:lvlOverride w:ilvl="0"/>
-    <w:lvlOverride w:ilvl="1"/>
-    <w:lvlOverride w:ilvl="2"/>
-    <w:lvlOverride w:ilvl="3"/>
-    <w:lvlOverride w:ilvl="4"/>
-    <w:lvlOverride w:ilvl="5"/>
-    <w:lvlOverride w:ilvl="6"/>
-    <w:lvlOverride w:ilvl="7"/>
-    <w:lvlOverride w:ilvl="8"/>
   </w:num>
   <w:num w:numId="51" w16cid:durableId="841091591">
     <w:abstractNumId w:val="0"/>
@@ -32359,147 +32182,39 @@
   </w:num>
   <w:num w:numId="61" w16cid:durableId="150492462">
     <w:abstractNumId w:val="68"/>
-    <w:lvlOverride w:ilvl="0"/>
-    <w:lvlOverride w:ilvl="1"/>
-    <w:lvlOverride w:ilvl="2"/>
-    <w:lvlOverride w:ilvl="3"/>
-    <w:lvlOverride w:ilvl="4"/>
-    <w:lvlOverride w:ilvl="5"/>
-    <w:lvlOverride w:ilvl="6"/>
-    <w:lvlOverride w:ilvl="7"/>
-    <w:lvlOverride w:ilvl="8"/>
   </w:num>
   <w:num w:numId="62" w16cid:durableId="634606928">
     <w:abstractNumId w:val="71"/>
-    <w:lvlOverride w:ilvl="0"/>
-    <w:lvlOverride w:ilvl="1"/>
-    <w:lvlOverride w:ilvl="2"/>
-    <w:lvlOverride w:ilvl="3"/>
-    <w:lvlOverride w:ilvl="4"/>
-    <w:lvlOverride w:ilvl="5"/>
-    <w:lvlOverride w:ilvl="6"/>
-    <w:lvlOverride w:ilvl="7"/>
-    <w:lvlOverride w:ilvl="8"/>
   </w:num>
   <w:num w:numId="63" w16cid:durableId="1605532677">
     <w:abstractNumId w:val="12"/>
-    <w:lvlOverride w:ilvl="0"/>
-    <w:lvlOverride w:ilvl="1"/>
-    <w:lvlOverride w:ilvl="2"/>
-    <w:lvlOverride w:ilvl="3"/>
-    <w:lvlOverride w:ilvl="4"/>
-    <w:lvlOverride w:ilvl="5"/>
-    <w:lvlOverride w:ilvl="6"/>
-    <w:lvlOverride w:ilvl="7"/>
-    <w:lvlOverride w:ilvl="8"/>
   </w:num>
   <w:num w:numId="64" w16cid:durableId="894782393">
     <w:abstractNumId w:val="15"/>
-    <w:lvlOverride w:ilvl="0"/>
-    <w:lvlOverride w:ilvl="1"/>
-    <w:lvlOverride w:ilvl="2"/>
-    <w:lvlOverride w:ilvl="3"/>
-    <w:lvlOverride w:ilvl="4"/>
-    <w:lvlOverride w:ilvl="5"/>
-    <w:lvlOverride w:ilvl="6"/>
-    <w:lvlOverride w:ilvl="7"/>
-    <w:lvlOverride w:ilvl="8"/>
   </w:num>
   <w:num w:numId="65" w16cid:durableId="2044985612">
     <w:abstractNumId w:val="42"/>
-    <w:lvlOverride w:ilvl="0"/>
-    <w:lvlOverride w:ilvl="1"/>
-    <w:lvlOverride w:ilvl="2"/>
-    <w:lvlOverride w:ilvl="3"/>
-    <w:lvlOverride w:ilvl="4"/>
-    <w:lvlOverride w:ilvl="5"/>
-    <w:lvlOverride w:ilvl="6"/>
-    <w:lvlOverride w:ilvl="7"/>
-    <w:lvlOverride w:ilvl="8"/>
   </w:num>
   <w:num w:numId="66" w16cid:durableId="448479016">
     <w:abstractNumId w:val="40"/>
-    <w:lvlOverride w:ilvl="0"/>
-    <w:lvlOverride w:ilvl="1"/>
-    <w:lvlOverride w:ilvl="2"/>
-    <w:lvlOverride w:ilvl="3"/>
-    <w:lvlOverride w:ilvl="4"/>
-    <w:lvlOverride w:ilvl="5"/>
-    <w:lvlOverride w:ilvl="6"/>
-    <w:lvlOverride w:ilvl="7"/>
-    <w:lvlOverride w:ilvl="8"/>
   </w:num>
   <w:num w:numId="67" w16cid:durableId="1980571262">
     <w:abstractNumId w:val="23"/>
-    <w:lvlOverride w:ilvl="0"/>
-    <w:lvlOverride w:ilvl="1"/>
-    <w:lvlOverride w:ilvl="2"/>
-    <w:lvlOverride w:ilvl="3"/>
-    <w:lvlOverride w:ilvl="4"/>
-    <w:lvlOverride w:ilvl="5"/>
-    <w:lvlOverride w:ilvl="6"/>
-    <w:lvlOverride w:ilvl="7"/>
-    <w:lvlOverride w:ilvl="8"/>
   </w:num>
   <w:num w:numId="68" w16cid:durableId="1612325325">
     <w:abstractNumId w:val="5"/>
-    <w:lvlOverride w:ilvl="0"/>
-    <w:lvlOverride w:ilvl="1"/>
-    <w:lvlOverride w:ilvl="2"/>
-    <w:lvlOverride w:ilvl="3"/>
-    <w:lvlOverride w:ilvl="4"/>
-    <w:lvlOverride w:ilvl="5"/>
-    <w:lvlOverride w:ilvl="6"/>
-    <w:lvlOverride w:ilvl="7"/>
-    <w:lvlOverride w:ilvl="8"/>
   </w:num>
   <w:num w:numId="69" w16cid:durableId="91971971">
     <w:abstractNumId w:val="62"/>
-    <w:lvlOverride w:ilvl="0"/>
-    <w:lvlOverride w:ilvl="1"/>
-    <w:lvlOverride w:ilvl="2"/>
-    <w:lvlOverride w:ilvl="3"/>
-    <w:lvlOverride w:ilvl="4"/>
-    <w:lvlOverride w:ilvl="5"/>
-    <w:lvlOverride w:ilvl="6"/>
-    <w:lvlOverride w:ilvl="7"/>
-    <w:lvlOverride w:ilvl="8"/>
   </w:num>
   <w:num w:numId="70" w16cid:durableId="1269580126">
     <w:abstractNumId w:val="26"/>
-    <w:lvlOverride w:ilvl="0"/>
-    <w:lvlOverride w:ilvl="1"/>
-    <w:lvlOverride w:ilvl="2"/>
-    <w:lvlOverride w:ilvl="3"/>
-    <w:lvlOverride w:ilvl="4"/>
-    <w:lvlOverride w:ilvl="5"/>
-    <w:lvlOverride w:ilvl="6"/>
-    <w:lvlOverride w:ilvl="7"/>
-    <w:lvlOverride w:ilvl="8"/>
   </w:num>
   <w:num w:numId="71" w16cid:durableId="1169826622">
     <w:abstractNumId w:val="2"/>
-    <w:lvlOverride w:ilvl="0"/>
-    <w:lvlOverride w:ilvl="1"/>
-    <w:lvlOverride w:ilvl="2"/>
-    <w:lvlOverride w:ilvl="3"/>
-    <w:lvlOverride w:ilvl="4"/>
-    <w:lvlOverride w:ilvl="5"/>
-    <w:lvlOverride w:ilvl="6"/>
-    <w:lvlOverride w:ilvl="7"/>
-    <w:lvlOverride w:ilvl="8"/>
   </w:num>
   <w:num w:numId="72" w16cid:durableId="962732489">
     <w:abstractNumId w:val="37"/>
-    <w:lvlOverride w:ilvl="0"/>
-    <w:lvlOverride w:ilvl="1"/>
-    <w:lvlOverride w:ilvl="2"/>
-    <w:lvlOverride w:ilvl="3"/>
-    <w:lvlOverride w:ilvl="4"/>
-    <w:lvlOverride w:ilvl="5"/>
-    <w:lvlOverride w:ilvl="6"/>
-    <w:lvlOverride w:ilvl="7"/>
-    <w:lvlOverride w:ilvl="8"/>
   </w:num>
   <w:num w:numId="73" w16cid:durableId="489180624">
     <w:abstractNumId w:val="70"/>
@@ -33022,6 +32737,7 @@
   <w:style w:type="character" w:default="1" w:styleId="DefaultParagraphFont">
     <w:name w:val="Default Paragraph Font"/>
     <w:uiPriority w:val="1"/>
+    <w:semiHidden/>
     <w:unhideWhenUsed/>
   </w:style>
   <w:style w:type="table" w:default="1" w:styleId="TableNormal">
